--- a/02 Requirements & Analysis/UC04.docx
+++ b/02 Requirements & Analysis/UC04.docx
@@ -808,7 +808,13 @@
               <w:rPr>
                 <w:lang w:val="da-DK"/>
               </w:rPr>
-              <w:t>Behandler angiver øvelses krav</w:t>
+              <w:t xml:space="preserve">Behandler angiver </w:t>
+            </w:r>
+            <w:r>
+              <w:rPr>
+                <w:lang w:val="da-DK"/>
+              </w:rPr>
+              <w:t>trænings beskrivelse</w:t>
             </w:r>
           </w:p>
           <w:p>
@@ -833,13 +839,13 @@
               <w:rPr>
                 <w:lang w:val="da-DK"/>
               </w:rPr>
-              <w:t>tilføjer øvelses</w:t>
-            </w:r>
-            <w:r>
-              <w:rPr>
-                <w:lang w:val="da-DK"/>
-              </w:rPr>
-              <w:t xml:space="preserve"> krav</w:t>
+              <w:t xml:space="preserve">tilføjer </w:t>
+            </w:r>
+            <w:r>
+              <w:rPr>
+                <w:lang w:val="da-DK"/>
+              </w:rPr>
+              <w:t>trænings beskrivelse</w:t>
             </w:r>
           </w:p>
           <w:p>
@@ -941,7 +947,19 @@
               <w:rPr>
                 <w:lang w:val="da-DK"/>
               </w:rPr>
-              <w:t>3.a Behandler angiver ingen øvelse</w:t>
+              <w:t>7</w:t>
+            </w:r>
+            <w:r>
+              <w:rPr>
+                <w:lang w:val="da-DK"/>
+              </w:rPr>
+              <w:t>.a Behandler angiver ingen øvelse</w:t>
+            </w:r>
+            <w:r>
+              <w:rPr>
+                <w:lang w:val="da-DK"/>
+              </w:rPr>
+              <w:t>.</w:t>
             </w:r>
           </w:p>
           <w:p>
@@ -960,7 +978,19 @@
               <w:rPr>
                 <w:lang w:val="da-DK"/>
               </w:rPr>
-              <w:t>Systemet returnerer fejlbesked.</w:t>
+              <w:t xml:space="preserve">Systemet returnerer </w:t>
+            </w:r>
+            <w:r>
+              <w:rPr>
+                <w:lang w:val="da-DK"/>
+              </w:rPr>
+              <w:t>advarsel</w:t>
+            </w:r>
+            <w:r>
+              <w:rPr>
+                <w:lang w:val="da-DK"/>
+              </w:rPr>
+              <w:t>.</w:t>
             </w:r>
           </w:p>
           <w:p>
@@ -981,19 +1011,67 @@
               </w:rPr>
               <w:t>Fortsæt fra trin 3</w:t>
             </w:r>
-          </w:p>
-          <w:p>
-            <w:pPr>
-              <w:widowControl w:val="0"/>
-              <w:rPr>
-                <w:lang w:val="da-DK"/>
-              </w:rPr>
-            </w:pPr>
-            <w:r>
-              <w:rPr>
-                <w:lang w:val="da-DK"/>
-              </w:rPr>
-              <w:t>5.a Behandler angiver ingen krav</w:t>
+            <w:r>
+              <w:rPr>
+                <w:lang w:val="da-DK"/>
+              </w:rPr>
+              <w:t xml:space="preserve"> i </w:t>
+            </w:r>
+            <w:r>
+              <w:rPr>
+                <w:lang w:val="da-DK"/>
+              </w:rPr>
+              <w:t>hovedscenarie</w:t>
+            </w:r>
+            <w:r>
+              <w:rPr>
+                <w:lang w:val="da-DK"/>
+              </w:rPr>
+              <w:t>.</w:t>
+            </w:r>
+          </w:p>
+          <w:p>
+            <w:pPr>
+              <w:widowControl w:val="0"/>
+              <w:rPr>
+                <w:lang w:val="da-DK"/>
+              </w:rPr>
+            </w:pPr>
+            <w:r>
+              <w:rPr>
+                <w:lang w:val="da-DK"/>
+              </w:rPr>
+              <w:t>7</w:t>
+            </w:r>
+            <w:r>
+              <w:rPr>
+                <w:lang w:val="da-DK"/>
+              </w:rPr>
+              <w:t>.</w:t>
+            </w:r>
+            <w:r>
+              <w:rPr>
+                <w:lang w:val="da-DK"/>
+              </w:rPr>
+              <w:t>b</w:t>
+            </w:r>
+            <w:r>
+              <w:rPr>
+                <w:lang w:val="da-DK"/>
+              </w:rPr>
+              <w:t xml:space="preserve"> Behandler angiver ingen </w:t>
+            </w:r>
+            <w:r>
+              <w:rPr>
+                <w:lang w:val="da-DK"/>
+              </w:rPr>
+              <w:t>trænings beskrivelse</w:t>
+            </w:r>
+            <w:r>
+              <w:rPr>
+                <w:lang w:val="da-DK"/>
+              </w:rPr>
+              <w:t>.</w:t>
             </w:r>
           </w:p>
           <w:p>
@@ -1012,7 +1090,19 @@
               <w:rPr>
                 <w:lang w:val="da-DK"/>
               </w:rPr>
-              <w:t>Systemet returnerer fejlbesked.</w:t>
+              <w:t xml:space="preserve">Systemet returnerer </w:t>
+            </w:r>
+            <w:r>
+              <w:rPr>
+                <w:lang w:val="da-DK"/>
+              </w:rPr>
+              <w:t>advarsel</w:t>
+            </w:r>
+            <w:r>
+              <w:rPr>
+                <w:lang w:val="da-DK"/>
+              </w:rPr>
+              <w:t>.</w:t>
             </w:r>
           </w:p>
           <w:p>
@@ -1033,6 +1123,46 @@
               </w:rPr>
               <w:t>Fortsæt fra trin 5</w:t>
             </w:r>
+            <w:r>
+              <w:rPr>
+                <w:lang w:val="da-DK"/>
+              </w:rPr>
+              <w:t xml:space="preserve"> </w:t>
+            </w:r>
+            <w:r>
+              <w:rPr>
+                <w:lang w:val="da-DK"/>
+              </w:rPr>
+              <w:t xml:space="preserve">i </w:t>
+            </w:r>
+            <w:r>
+              <w:rPr>
+                <w:lang w:val="da-DK"/>
+              </w:rPr>
+              <w:t>hovedscenarie</w:t>
+            </w:r>
+            <w:r>
+              <w:rPr>
+                <w:lang w:val="da-DK"/>
+              </w:rPr>
+              <w:t>.</w:t>
+            </w:r>
+          </w:p>
+          <w:p>
+            <w:pPr>
+              <w:widowControl w:val="0"/>
+              <w:rPr>
+                <w:lang w:val="da-DK"/>
+              </w:rPr>
+            </w:pPr>
+          </w:p>
+          <w:p>
+            <w:pPr>
+              <w:widowControl w:val="0"/>
+              <w:rPr>
+                <w:lang w:val="da-DK"/>
+              </w:rPr>
+            </w:pPr>
           </w:p>
         </w:tc>
       </w:tr>
@@ -1128,6 +1258,7 @@
               <w:rPr>
                 <w:b/>
               </w:rPr>
+              <w:lastRenderedPageBreak/>
               <w:t>Technology and Data Variations</w:t>
             </w:r>
           </w:p>
@@ -1186,7 +1317,6 @@
               <w:rPr>
                 <w:b/>
               </w:rPr>
-              <w:lastRenderedPageBreak/>
               <w:t>Frequency of Occurrence</w:t>
             </w:r>
             <w:r>

--- a/02 Requirements & Analysis/UC04.docx
+++ b/02 Requirements & Analysis/UC04.docx
@@ -411,20 +411,8 @@
             </w:pPr>
             <w:r>
               <w:rPr>
-                <w:lang w:val="da-DK"/>
-              </w:rPr>
-              <w:t>Stakeholders:</w:t>
-            </w:r>
-          </w:p>
-          <w:p>
-            <w:pPr>
-              <w:widowControl w:val="0"/>
-              <w:rPr>
-                <w:lang w:val="da-DK"/>
-              </w:rPr>
-            </w:pPr>
-            <w:r>
-              <w:rPr>
+                <w:b/>
+                <w:bCs/>
                 <w:lang w:val="da-DK"/>
               </w:rPr>
               <w:t>Behandler</w:t>
@@ -433,43 +421,7 @@
               <w:rPr>
                 <w:lang w:val="da-DK"/>
               </w:rPr>
-              <w:t>.</w:t>
-            </w:r>
-          </w:p>
-          <w:p>
-            <w:pPr>
-              <w:widowControl w:val="0"/>
-              <w:rPr>
-                <w:lang w:val="da-DK"/>
-              </w:rPr>
-            </w:pPr>
-          </w:p>
-          <w:p>
-            <w:pPr>
-              <w:widowControl w:val="0"/>
-              <w:rPr>
-                <w:lang w:val="da-DK"/>
-              </w:rPr>
-            </w:pPr>
-            <w:r>
-              <w:rPr>
-                <w:lang w:val="da-DK"/>
-              </w:rPr>
-              <w:t>Interest:</w:t>
-            </w:r>
-          </w:p>
-          <w:p>
-            <w:pPr>
-              <w:widowControl w:val="0"/>
-              <w:rPr>
-                <w:lang w:val="da-DK"/>
-              </w:rPr>
-            </w:pPr>
-            <w:r>
-              <w:rPr>
-                <w:lang w:val="da-DK"/>
-              </w:rPr>
-              <w:t>Behandler vil gerne Sammensætte et træningsprogram til Patienter</w:t>
+              <w:t xml:space="preserve"> vil gerne Sammensætte et træningsprogram til Patienter</w:t>
             </w:r>
             <w:r>
               <w:rPr>
@@ -708,7 +660,19 @@
               <w:rPr>
                 <w:lang w:val="da-DK"/>
               </w:rPr>
-              <w:t>Behandler vil sammensætte et træningsprogram</w:t>
+              <w:t xml:space="preserve">Behandler </w:t>
+            </w:r>
+            <w:r>
+              <w:rPr>
+                <w:lang w:val="da-DK"/>
+              </w:rPr>
+              <w:t>ønsker at vælge</w:t>
+            </w:r>
+            <w:r>
+              <w:rPr>
+                <w:lang w:val="da-DK"/>
+              </w:rPr>
+              <w:t xml:space="preserve"> en patient.</w:t>
             </w:r>
           </w:p>
           <w:p>
@@ -727,13 +691,7 @@
               <w:rPr>
                 <w:lang w:val="da-DK"/>
               </w:rPr>
-              <w:t xml:space="preserve">Systemet </w:t>
-            </w:r>
-            <w:r>
-              <w:rPr>
-                <w:lang w:val="da-DK"/>
-              </w:rPr>
-              <w:t>viser tomt træningsprogram</w:t>
+              <w:t>Systemet præsenterer alle behandlerens patienter.</w:t>
             </w:r>
           </w:p>
           <w:p>
@@ -752,7 +710,7 @@
               <w:rPr>
                 <w:lang w:val="da-DK"/>
               </w:rPr>
-              <w:t>Behandler vælger øvelse</w:t>
+              <w:t>Behandleren vælger en patient.</w:t>
             </w:r>
           </w:p>
           <w:p>
@@ -771,25 +729,13 @@
               <w:rPr>
                 <w:lang w:val="da-DK"/>
               </w:rPr>
-              <w:t xml:space="preserve">Systemet </w:t>
-            </w:r>
-            <w:r>
-              <w:rPr>
-                <w:lang w:val="da-DK"/>
-              </w:rPr>
-              <w:t>tilføjer</w:t>
-            </w:r>
-            <w:r>
-              <w:rPr>
-                <w:lang w:val="da-DK"/>
-              </w:rPr>
-              <w:t xml:space="preserve"> øvelse</w:t>
-            </w:r>
-            <w:r>
-              <w:rPr>
-                <w:lang w:val="da-DK"/>
-              </w:rPr>
-              <w:t xml:space="preserve"> til træningsprogrammet</w:t>
+              <w:t>Behandler vil sammensætte et træningsprogram</w:t>
+            </w:r>
+            <w:r>
+              <w:rPr>
+                <w:lang w:val="da-DK"/>
+              </w:rPr>
+              <w:t>.</w:t>
             </w:r>
           </w:p>
           <w:p>
@@ -808,13 +754,55 @@
               <w:rPr>
                 <w:lang w:val="da-DK"/>
               </w:rPr>
-              <w:t xml:space="preserve">Behandler angiver </w:t>
-            </w:r>
-            <w:r>
-              <w:rPr>
-                <w:lang w:val="da-DK"/>
-              </w:rPr>
-              <w:t>trænings beskrivelse</w:t>
+              <w:t xml:space="preserve">Systemet </w:t>
+            </w:r>
+            <w:r>
+              <w:rPr>
+                <w:lang w:val="da-DK"/>
+              </w:rPr>
+              <w:t xml:space="preserve">præsenterer </w:t>
+            </w:r>
+            <w:r>
+              <w:rPr>
+                <w:lang w:val="da-DK"/>
+              </w:rPr>
+              <w:t>tomt træningsprogram</w:t>
+            </w:r>
+            <w:r>
+              <w:rPr>
+                <w:lang w:val="da-DK"/>
+              </w:rPr>
+              <w:t>,</w:t>
+            </w:r>
+            <w:r>
+              <w:rPr>
+                <w:lang w:val="da-DK"/>
+              </w:rPr>
+              <w:t xml:space="preserve"> øvelsesbiblioteket</w:t>
+            </w:r>
+            <w:r>
+              <w:rPr>
+                <w:lang w:val="da-DK"/>
+              </w:rPr>
+              <w:t xml:space="preserve"> og seneste test fra</w:t>
+            </w:r>
+            <w:r>
+              <w:rPr>
+                <w:lang w:val="da-DK"/>
+              </w:rPr>
+              <w:t xml:space="preserve"> valgte</w:t>
+            </w:r>
+            <w:r>
+              <w:rPr>
+                <w:lang w:val="da-DK"/>
+              </w:rPr>
+              <w:t xml:space="preserve"> patient</w:t>
+            </w:r>
+            <w:r>
+              <w:rPr>
+                <w:lang w:val="da-DK"/>
+              </w:rPr>
+              <w:t>.</w:t>
             </w:r>
           </w:p>
           <w:p>
@@ -833,19 +821,13 @@
               <w:rPr>
                 <w:lang w:val="da-DK"/>
               </w:rPr>
-              <w:t xml:space="preserve">Systemet </w:t>
-            </w:r>
-            <w:r>
-              <w:rPr>
-                <w:lang w:val="da-DK"/>
-              </w:rPr>
-              <w:t xml:space="preserve">tilføjer </w:t>
-            </w:r>
-            <w:r>
-              <w:rPr>
-                <w:lang w:val="da-DK"/>
-              </w:rPr>
-              <w:t>trænings beskrivelse</w:t>
+              <w:t xml:space="preserve">Behandler vælger </w:t>
+            </w:r>
+            <w:r>
+              <w:rPr>
+                <w:lang w:val="da-DK"/>
+              </w:rPr>
+              <w:t>en øvelse fra øvelsesbiblioteket som er baseret på testen.</w:t>
             </w:r>
           </w:p>
           <w:p>
@@ -864,7 +846,126 @@
               <w:rPr>
                 <w:lang w:val="da-DK"/>
               </w:rPr>
-              <w:t>Behandler vil gemme træningsprogram</w:t>
+              <w:t xml:space="preserve">Systemet </w:t>
+            </w:r>
+            <w:r>
+              <w:rPr>
+                <w:lang w:val="da-DK"/>
+              </w:rPr>
+              <w:t>tilføjer</w:t>
+            </w:r>
+            <w:r>
+              <w:rPr>
+                <w:lang w:val="da-DK"/>
+              </w:rPr>
+              <w:t xml:space="preserve"> øvelse</w:t>
+            </w:r>
+            <w:r>
+              <w:rPr>
+                <w:lang w:val="da-DK"/>
+              </w:rPr>
+              <w:t>n</w:t>
+            </w:r>
+            <w:r>
+              <w:rPr>
+                <w:lang w:val="da-DK"/>
+              </w:rPr>
+              <w:t xml:space="preserve"> til</w:t>
+            </w:r>
+            <w:r>
+              <w:rPr>
+                <w:lang w:val="da-DK"/>
+              </w:rPr>
+              <w:t xml:space="preserve"> træningsprogrammets øveliste</w:t>
+            </w:r>
+            <w:r>
+              <w:rPr>
+                <w:lang w:val="da-DK"/>
+              </w:rPr>
+              <w:t>.</w:t>
+            </w:r>
+          </w:p>
+          <w:p>
+            <w:pPr>
+              <w:widowControl w:val="0"/>
+              <w:ind w:left="360"/>
+              <w:rPr>
+                <w:i/>
+                <w:iCs/>
+                <w:lang w:val="da-DK"/>
+              </w:rPr>
+            </w:pPr>
+            <w:r>
+              <w:rPr>
+                <w:i/>
+                <w:iCs/>
+                <w:lang w:val="da-DK"/>
+              </w:rPr>
+              <w:t>Trin</w:t>
+            </w:r>
+            <w:r>
+              <w:rPr>
+                <w:i/>
+                <w:iCs/>
+                <w:lang w:val="da-DK"/>
+              </w:rPr>
+              <w:t xml:space="preserve"> </w:t>
+            </w:r>
+            <w:r>
+              <w:rPr>
+                <w:i/>
+                <w:iCs/>
+                <w:lang w:val="da-DK"/>
+              </w:rPr>
+              <w:t>6</w:t>
+            </w:r>
+            <w:r>
+              <w:rPr>
+                <w:i/>
+                <w:iCs/>
+                <w:lang w:val="da-DK"/>
+              </w:rPr>
+              <w:t xml:space="preserve"> og </w:t>
+            </w:r>
+            <w:r>
+              <w:rPr>
+                <w:i/>
+                <w:iCs/>
+                <w:lang w:val="da-DK"/>
+              </w:rPr>
+              <w:t>7</w:t>
+            </w:r>
+            <w:r>
+              <w:rPr>
+                <w:i/>
+                <w:iCs/>
+                <w:lang w:val="da-DK"/>
+              </w:rPr>
+              <w:t xml:space="preserve"> </w:t>
+            </w:r>
+            <w:r>
+              <w:rPr>
+                <w:i/>
+                <w:iCs/>
+                <w:lang w:val="da-DK"/>
+              </w:rPr>
+              <w:t xml:space="preserve">udføres </w:t>
+            </w:r>
+            <w:r>
+              <w:rPr>
+                <w:i/>
+                <w:iCs/>
+                <w:lang w:val="da-DK"/>
+              </w:rPr>
+              <w:t xml:space="preserve">indtil behandleren </w:t>
+            </w:r>
+            <w:r>
+              <w:rPr>
+                <w:i/>
+                <w:iCs/>
+                <w:lang w:val="da-DK"/>
+              </w:rPr>
+              <w:t>mener at træningsprogrammet er komplet.</w:t>
             </w:r>
           </w:p>
           <w:p>
@@ -883,7 +984,118 @@
               <w:rPr>
                 <w:lang w:val="da-DK"/>
               </w:rPr>
+              <w:t>Behandler angiver</w:t>
+            </w:r>
+            <w:r>
+              <w:rPr>
+                <w:lang w:val="da-DK"/>
+              </w:rPr>
+              <w:t xml:space="preserve"> en</w:t>
+            </w:r>
+            <w:r>
+              <w:rPr>
+                <w:lang w:val="da-DK"/>
+              </w:rPr>
+              <w:t xml:space="preserve"> </w:t>
+            </w:r>
+            <w:r>
+              <w:rPr>
+                <w:lang w:val="da-DK"/>
+              </w:rPr>
+              <w:t>trænings beskrivelse</w:t>
+            </w:r>
+          </w:p>
+          <w:p>
+            <w:pPr>
+              <w:pStyle w:val="Listeafsnit"/>
+              <w:widowControl w:val="0"/>
+              <w:numPr>
+                <w:ilvl w:val="0"/>
+                <w:numId w:val="9"/>
+              </w:numPr>
+              <w:rPr>
+                <w:lang w:val="da-DK"/>
+              </w:rPr>
+            </w:pPr>
+            <w:r>
+              <w:rPr>
+                <w:lang w:val="da-DK"/>
+              </w:rPr>
+              <w:t xml:space="preserve">Systemet </w:t>
+            </w:r>
+            <w:r>
+              <w:rPr>
+                <w:lang w:val="da-DK"/>
+              </w:rPr>
+              <w:t xml:space="preserve">tilføjer </w:t>
+            </w:r>
+            <w:r>
+              <w:rPr>
+                <w:lang w:val="da-DK"/>
+              </w:rPr>
+              <w:t>trænings beskrivelse</w:t>
+            </w:r>
+          </w:p>
+          <w:p>
+            <w:pPr>
+              <w:pStyle w:val="Listeafsnit"/>
+              <w:widowControl w:val="0"/>
+              <w:numPr>
+                <w:ilvl w:val="0"/>
+                <w:numId w:val="9"/>
+              </w:numPr>
+              <w:rPr>
+                <w:lang w:val="da-DK"/>
+              </w:rPr>
+            </w:pPr>
+            <w:r>
+              <w:rPr>
+                <w:lang w:val="da-DK"/>
+              </w:rPr>
+              <w:t>Behandler vil gemme træningsprogram</w:t>
+            </w:r>
+            <w:r>
+              <w:rPr>
+                <w:lang w:val="da-DK"/>
+              </w:rPr>
+              <w:t>met</w:t>
+            </w:r>
+            <w:r>
+              <w:rPr>
+                <w:lang w:val="da-DK"/>
+              </w:rPr>
+              <w:t>.</w:t>
+            </w:r>
+          </w:p>
+          <w:p>
+            <w:pPr>
+              <w:pStyle w:val="Listeafsnit"/>
+              <w:widowControl w:val="0"/>
+              <w:numPr>
+                <w:ilvl w:val="0"/>
+                <w:numId w:val="9"/>
+              </w:numPr>
+              <w:rPr>
+                <w:lang w:val="da-DK"/>
+              </w:rPr>
+            </w:pPr>
+            <w:r>
+              <w:rPr>
+                <w:lang w:val="da-DK"/>
+              </w:rPr>
               <w:t>Systemet gemmer træningsprogram</w:t>
+            </w:r>
+            <w:r>
+              <w:rPr>
+                <w:lang w:val="da-DK"/>
+              </w:rPr>
+              <w:t>met</w:t>
+            </w:r>
+            <w:r>
+              <w:rPr>
+                <w:lang w:val="da-DK"/>
+              </w:rPr>
+              <w:t>.</w:t>
             </w:r>
           </w:p>
         </w:tc>
@@ -947,214 +1159,8 @@
               <w:rPr>
                 <w:lang w:val="da-DK"/>
               </w:rPr>
-              <w:t>7</w:t>
-            </w:r>
-            <w:r>
-              <w:rPr>
-                <w:lang w:val="da-DK"/>
-              </w:rPr>
-              <w:t>.a Behandler angiver ingen øvelse</w:t>
-            </w:r>
-            <w:r>
-              <w:rPr>
-                <w:lang w:val="da-DK"/>
-              </w:rPr>
-              <w:t>.</w:t>
-            </w:r>
-          </w:p>
-          <w:p>
-            <w:pPr>
-              <w:pStyle w:val="Listeafsnit"/>
-              <w:widowControl w:val="0"/>
-              <w:numPr>
-                <w:ilvl w:val="0"/>
-                <w:numId w:val="6"/>
-              </w:numPr>
-              <w:rPr>
-                <w:lang w:val="da-DK"/>
-              </w:rPr>
-            </w:pPr>
-            <w:r>
-              <w:rPr>
-                <w:lang w:val="da-DK"/>
-              </w:rPr>
-              <w:t xml:space="preserve">Systemet returnerer </w:t>
-            </w:r>
-            <w:r>
-              <w:rPr>
-                <w:lang w:val="da-DK"/>
-              </w:rPr>
-              <w:t>advarsel</w:t>
-            </w:r>
-            <w:r>
-              <w:rPr>
-                <w:lang w:val="da-DK"/>
-              </w:rPr>
-              <w:t>.</w:t>
-            </w:r>
-          </w:p>
-          <w:p>
-            <w:pPr>
-              <w:pStyle w:val="Listeafsnit"/>
-              <w:widowControl w:val="0"/>
-              <w:numPr>
-                <w:ilvl w:val="0"/>
-                <w:numId w:val="6"/>
-              </w:numPr>
-              <w:rPr>
-                <w:lang w:val="da-DK"/>
-              </w:rPr>
-            </w:pPr>
-            <w:r>
-              <w:rPr>
-                <w:lang w:val="da-DK"/>
-              </w:rPr>
-              <w:t>Fortsæt fra trin 3</w:t>
-            </w:r>
-            <w:r>
-              <w:rPr>
-                <w:lang w:val="da-DK"/>
-              </w:rPr>
-              <w:t xml:space="preserve"> i </w:t>
-            </w:r>
-            <w:r>
-              <w:rPr>
-                <w:lang w:val="da-DK"/>
-              </w:rPr>
-              <w:t>hovedscenarie</w:t>
-            </w:r>
-            <w:r>
-              <w:rPr>
-                <w:lang w:val="da-DK"/>
-              </w:rPr>
-              <w:t>.</w:t>
-            </w:r>
-          </w:p>
-          <w:p>
-            <w:pPr>
-              <w:widowControl w:val="0"/>
-              <w:rPr>
-                <w:lang w:val="da-DK"/>
-              </w:rPr>
-            </w:pPr>
-            <w:r>
-              <w:rPr>
-                <w:lang w:val="da-DK"/>
-              </w:rPr>
-              <w:t>7</w:t>
-            </w:r>
-            <w:r>
-              <w:rPr>
-                <w:lang w:val="da-DK"/>
-              </w:rPr>
-              <w:t>.</w:t>
-            </w:r>
-            <w:r>
-              <w:rPr>
-                <w:lang w:val="da-DK"/>
-              </w:rPr>
-              <w:t>b</w:t>
-            </w:r>
-            <w:r>
-              <w:rPr>
-                <w:lang w:val="da-DK"/>
-              </w:rPr>
-              <w:t xml:space="preserve"> Behandler angiver ingen </w:t>
-            </w:r>
-            <w:r>
-              <w:rPr>
-                <w:lang w:val="da-DK"/>
-              </w:rPr>
-              <w:t>trænings beskrivelse</w:t>
-            </w:r>
-            <w:r>
-              <w:rPr>
-                <w:lang w:val="da-DK"/>
-              </w:rPr>
-              <w:t>.</w:t>
-            </w:r>
-          </w:p>
-          <w:p>
-            <w:pPr>
-              <w:pStyle w:val="Listeafsnit"/>
-              <w:widowControl w:val="0"/>
-              <w:numPr>
-                <w:ilvl w:val="0"/>
-                <w:numId w:val="8"/>
-              </w:numPr>
-              <w:rPr>
-                <w:lang w:val="da-DK"/>
-              </w:rPr>
-            </w:pPr>
-            <w:r>
-              <w:rPr>
-                <w:lang w:val="da-DK"/>
-              </w:rPr>
-              <w:t xml:space="preserve">Systemet returnerer </w:t>
-            </w:r>
-            <w:r>
-              <w:rPr>
-                <w:lang w:val="da-DK"/>
-              </w:rPr>
-              <w:t>advarsel</w:t>
-            </w:r>
-            <w:r>
-              <w:rPr>
-                <w:lang w:val="da-DK"/>
-              </w:rPr>
-              <w:t>.</w:t>
-            </w:r>
-          </w:p>
-          <w:p>
-            <w:pPr>
-              <w:pStyle w:val="Listeafsnit"/>
-              <w:widowControl w:val="0"/>
-              <w:numPr>
-                <w:ilvl w:val="0"/>
-                <w:numId w:val="8"/>
-              </w:numPr>
-              <w:rPr>
-                <w:lang w:val="da-DK"/>
-              </w:rPr>
-            </w:pPr>
-            <w:r>
-              <w:rPr>
-                <w:lang w:val="da-DK"/>
-              </w:rPr>
-              <w:t>Fortsæt fra trin 5</w:t>
-            </w:r>
-            <w:r>
-              <w:rPr>
-                <w:lang w:val="da-DK"/>
-              </w:rPr>
-              <w:t xml:space="preserve"> </w:t>
-            </w:r>
-            <w:r>
-              <w:rPr>
-                <w:lang w:val="da-DK"/>
-              </w:rPr>
-              <w:t xml:space="preserve">i </w:t>
-            </w:r>
-            <w:r>
-              <w:rPr>
-                <w:lang w:val="da-DK"/>
-              </w:rPr>
-              <w:t>hovedscenarie</w:t>
-            </w:r>
-            <w:r>
-              <w:rPr>
-                <w:lang w:val="da-DK"/>
-              </w:rPr>
-              <w:t>.</w:t>
-            </w:r>
-          </w:p>
-          <w:p>
-            <w:pPr>
-              <w:widowControl w:val="0"/>
-              <w:rPr>
-                <w:lang w:val="da-DK"/>
-              </w:rPr>
-            </w:pPr>
+              <w:t>N/A</w:t>
+            </w:r>
           </w:p>
           <w:p>
             <w:pPr>
@@ -1194,6 +1200,7 @@
               <w:rPr>
                 <w:b/>
               </w:rPr>
+              <w:lastRenderedPageBreak/>
               <w:t>Special Requirements</w:t>
             </w:r>
           </w:p>
@@ -1258,7 +1265,6 @@
               <w:rPr>
                 <w:b/>
               </w:rPr>
-              <w:lastRenderedPageBreak/>
               <w:t>Technology and Data Variations</w:t>
             </w:r>
           </w:p>
@@ -1284,7 +1290,7 @@
               <w:widowControl w:val="0"/>
             </w:pPr>
             <w:r>
-              <w:t>N/A</w:t>
+              <w:t>Exorlive</w:t>
             </w:r>
           </w:p>
         </w:tc>
